--- a/sxg5087.docx
+++ b/sxg5087.docx
@@ -8,7 +8,15 @@
       </w:r>
     </w:p>
     <w:p>
-      <w:r>
+      <w:pPr>
+        <w:rPr>
+          <w:b/>
+        </w:rPr>
+      </w:pPr>
+      <w:r>
+        <w:rPr>
+          <w:b/>
+        </w:rPr>
         <w:t>Problem 1:</w:t>
       </w:r>
     </w:p>
@@ -241,6 +249,8 @@
         </w:rPr>
         <w:t>[[0.04257833513784094, -0.165814640073186, -0.07419135398776933, -0.5487185942995593, -0.4495084584613463, -0.5401564448790355, -0.42446448595514835], [-0.9321152302016162, 0.5893775811145616, -0.37370620614770766, 1.4325350389482876, -0.25554836234236206, 0.042752708790834176, 1.6575130311078756], [0.4889894463858669, -0.006958953816233356, 0.3946330589135561, 0.3001097968921101, 1.1375925837135232, 1.148702733771301, -0.11065340997291112]]</w:t>
       </w:r>
+      <w:bookmarkStart w:id="0" w:name="_GoBack"/>
+      <w:bookmarkEnd w:id="0"/>
     </w:p>
     <w:p>
       <w:pPr>
@@ -403,10 +413,18 @@
           <w:szCs w:val="20"/>
           <w:lang w:val="en-US"/>
         </w:rPr>
-        <w:t xml:space="preserve">By taking few data columns we can see that </w:t>
-      </w:r>
-      <w:bookmarkStart w:id="0" w:name="_GoBack"/>
-      <w:bookmarkEnd w:id="0"/>
+        <w:t xml:space="preserve">By taking few data columns we can </w:t>
+      </w:r>
+      <w:r>
+        <w:rPr>
+          <w:rFonts w:eastAsia="Times New Roman" w:cstheme="minorHAnsi"/>
+          <w:color w:val="000000"/>
+          <w:sz w:val="20"/>
+          <w:szCs w:val="20"/>
+          <w:lang w:val="en-US"/>
+        </w:rPr>
+        <w:t xml:space="preserve">say that the cluster values can be different </w:t>
+      </w:r>
     </w:p>
     <w:p>
       <w:pPr>
